--- a/templates/inventory.docx
+++ b/templates/inventory.docx
@@ -212,7 +212,29 @@
           <w:u w:val="single"/>
           <w:lang w:val="en-US"/>
         </w:rPr>
-        <w:t>{{ company_adress }}</w:t>
+        <w:t>{{ company_ad</w:t>
+      </w:r>
+      <w:r>
+        <w:rPr>
+          <w:color w:val="000000" w:themeColor="text1"/>
+          <w:sz w:val="16"/>
+          <w:szCs w:val="16"/>
+          <w:u w:val="single"/>
+          <w:lang w:val="en-US"/>
+        </w:rPr>
+        <w:t>d</w:t>
+      </w:r>
+      <w:bookmarkStart w:id="0" w:name="_GoBack"/>
+      <w:bookmarkEnd w:id="0"/>
+      <w:r>
+        <w:rPr>
+          <w:color w:val="000000" w:themeColor="text1"/>
+          <w:sz w:val="16"/>
+          <w:szCs w:val="16"/>
+          <w:u w:val="single"/>
+          <w:lang w:val="en-US"/>
+        </w:rPr>
+        <w:t>ress }}</w:t>
       </w:r>
     </w:p>
     <w:p>
@@ -1266,7 +1288,6 @@
             <w:r>
               <w:t xml:space="preserve">       </w:t>
             </w:r>
-            <w:bookmarkStart w:id="0" w:name="_GoBack"/>
             <w:r>
               <w:rPr>
                 <w:color w:val="000000" w:themeColor="text1"/>
@@ -1313,7 +1334,6 @@
               <w:t>{{head_name }}</w:t>
             </w:r>
           </w:p>
-          <w:bookmarkEnd w:id="0"/>
           <w:tbl>
             <w:tblPr>
               <w:tblpPr w:leftFromText="180" w:rightFromText="180" w:vertAnchor="text" w:horzAnchor="margin" w:tblpY="46"/>
